--- a/UserDocumentation/operation.docx
+++ b/UserDocumentation/operation.docx
@@ -12,7 +12,19 @@
         <w:rPr>
           <w:b/>
         </w:rPr>
-        <w:t xml:space="preserve">User Documentation for the prototype of the </w:t>
+        <w:t xml:space="preserve">User Documentation for the </w:t>
+      </w:r>
+      <w:r>
+        <w:rPr>
+          <w:b/>
+        </w:rPr>
+        <w:t>Alpha</w:t>
+      </w:r>
+      <w:r>
+        <w:rPr>
+          <w:b/>
+        </w:rPr>
+        <w:t xml:space="preserve"> of the </w:t>
       </w:r>
       <w:proofErr w:type="spellStart"/>
       <w:r>
@@ -38,6 +50,9 @@
         <w:t>Prerequisites</w:t>
       </w:r>
       <w:r>
+        <w:rPr>
+          <w:b/>
+        </w:rPr>
         <w:t>:</w:t>
       </w:r>
     </w:p>
@@ -72,6 +87,9 @@
         <w:t>To use the application</w:t>
       </w:r>
       <w:r>
+        <w:rPr>
+          <w:b/>
+        </w:rPr>
         <w:t>:</w:t>
       </w:r>
     </w:p>
@@ -103,9 +121,212 @@
     <w:p>
       <w:r>
         <w:t>The web application will load in your browser and you can explore the application.</w:t>
+      </w:r>
+    </w:p>
+    <w:p/>
+    <w:p>
+      <w:pPr>
+        <w:rPr>
+          <w:b/>
+        </w:rPr>
+      </w:pPr>
+      <w:r>
+        <w:rPr>
+          <w:b/>
+        </w:rPr>
+        <w:t>Key Parts.</w:t>
+      </w:r>
+    </w:p>
+    <w:p/>
+    <w:p>
+      <w:r>
+        <w:t xml:space="preserve">All the key files are in </w:t>
+      </w:r>
+      <w:proofErr w:type="spellStart"/>
+      <w:r>
+        <w:t>ServiceOrders</w:t>
+      </w:r>
+      <w:proofErr w:type="spellEnd"/>
+      <w:r>
+        <w:t>\</w:t>
+      </w:r>
+      <w:proofErr w:type="spellStart"/>
+      <w:r>
+        <w:t>ServiceOrders</w:t>
+      </w:r>
+      <w:proofErr w:type="spellEnd"/>
+      <w:r>
+        <w:t>\</w:t>
+      </w:r>
+    </w:p>
+    <w:p/>
+    <w:p>
+      <w:r>
+        <w:t>The Models, Views, and Controllers are all in their appropriate folders.</w:t>
+      </w:r>
+    </w:p>
+    <w:p/>
+    <w:p>
+      <w:r>
+        <w:t xml:space="preserve">The </w:t>
+      </w:r>
+      <w:proofErr w:type="spellStart"/>
+      <w:r>
+        <w:t>DbInitializer.cs</w:t>
+      </w:r>
+      <w:proofErr w:type="spellEnd"/>
+      <w:r>
+        <w:t xml:space="preserve"> file in the Data folder will seed the database with sample data the first time the project is debugged.</w:t>
+      </w:r>
+    </w:p>
+    <w:p/>
+    <w:p>
+      <w:r>
+        <w:t>Once the project has been debugged, the database can be accessed using the SQL Server Object Explorer in Visual Studio.</w:t>
+      </w:r>
+    </w:p>
+    <w:p/>
+    <w:p>
+      <w:r>
+        <w:rPr>
+          <w:b/>
+        </w:rPr>
+        <w:t>Changes.</w:t>
+      </w:r>
+    </w:p>
+    <w:p/>
+    <w:p>
+      <w:pPr>
+        <w:pStyle w:val="ListParagraph"/>
+        <w:numPr>
+          <w:ilvl w:val="0"/>
+          <w:numId w:val="1"/>
+        </w:numPr>
+      </w:pPr>
+      <w:r>
+        <w:t>Edited the detail page for Customers to display a table of Service Orders for that customer.</w:t>
+      </w:r>
+    </w:p>
+    <w:p>
+      <w:pPr>
+        <w:pStyle w:val="ListParagraph"/>
+        <w:numPr>
+          <w:ilvl w:val="0"/>
+          <w:numId w:val="1"/>
+        </w:numPr>
+      </w:pPr>
+      <w:r>
+        <w:t>Edited the detail page for Service Orders to show Customer name instead of ID.</w:t>
+      </w:r>
+    </w:p>
+    <w:p>
+      <w:pPr>
+        <w:pStyle w:val="ListParagraph"/>
+        <w:numPr>
+          <w:ilvl w:val="0"/>
+          <w:numId w:val="1"/>
+        </w:numPr>
+      </w:pPr>
+      <w:r>
+        <w:t xml:space="preserve">Edited the </w:t>
+      </w:r>
+      <w:proofErr w:type="spellStart"/>
+      <w:r>
+        <w:t>CustomersController</w:t>
+      </w:r>
+      <w:proofErr w:type="spellEnd"/>
+      <w:r>
+        <w:t xml:space="preserve"> Create method by removing </w:t>
+      </w:r>
+      <w:proofErr w:type="spellStart"/>
+      <w:r>
+        <w:t>CustomerID</w:t>
+      </w:r>
+      <w:proofErr w:type="spellEnd"/>
+      <w:r>
+        <w:t xml:space="preserve"> from the Bind attribute and adding exception handling.</w:t>
+      </w:r>
+    </w:p>
+    <w:p>
+      <w:pPr>
+        <w:pStyle w:val="ListParagraph"/>
+        <w:numPr>
+          <w:ilvl w:val="0"/>
+          <w:numId w:val="1"/>
+        </w:numPr>
+      </w:pPr>
+      <w:r>
+        <w:t xml:space="preserve">Edited the </w:t>
+      </w:r>
+      <w:proofErr w:type="spellStart"/>
+      <w:r>
+        <w:t>CustomersController</w:t>
+      </w:r>
+      <w:proofErr w:type="spellEnd"/>
+      <w:r>
+        <w:t xml:space="preserve"> Index</w:t>
+      </w:r>
+      <w:r>
+        <w:t xml:space="preserve"> method </w:t>
+      </w:r>
+      <w:r>
+        <w:t xml:space="preserve">and Customer Index view </w:t>
+      </w:r>
+      <w:r>
+        <w:t>by</w:t>
+      </w:r>
+      <w:r>
+        <w:t xml:space="preserve"> enabling rearranging the order by last name or email.</w:t>
+      </w:r>
+    </w:p>
+    <w:p>
+      <w:pPr>
+        <w:pStyle w:val="ListParagraph"/>
+        <w:numPr>
+          <w:ilvl w:val="0"/>
+          <w:numId w:val="1"/>
+        </w:numPr>
+      </w:pPr>
+      <w:r>
+        <w:t xml:space="preserve">Edited the </w:t>
+      </w:r>
+      <w:proofErr w:type="spellStart"/>
+      <w:r>
+        <w:t>CustomersController</w:t>
+      </w:r>
+      <w:proofErr w:type="spellEnd"/>
+      <w:r>
+        <w:t xml:space="preserve"> Index method and Customer Index view by </w:t>
+      </w:r>
+      <w:r>
+        <w:t>implementing a search box to search by customer’s name</w:t>
       </w:r>
       <w:bookmarkStart w:id="0" w:name="_GoBack"/>
       <w:bookmarkEnd w:id="0"/>
+      <w:r>
+        <w:t>.</w:t>
+      </w:r>
+    </w:p>
+    <w:p/>
+    <w:p>
+      <w:r>
+        <w:rPr>
+          <w:b/>
+        </w:rPr>
+        <w:t>Status</w:t>
+      </w:r>
+      <w:r>
+        <w:rPr>
+          <w:b/>
+        </w:rPr>
+        <w:t>.</w:t>
+      </w:r>
+    </w:p>
+    <w:p/>
+    <w:p>
+      <w:r>
+        <w:t>The project is progressing nicely. The project is currently on schedule with the initial framework established, the database established, and the Location Services functioning. There are currently no roadblocks to development. Next steps include refining the user interface and restricting access to the site with login credentials.</w:t>
+      </w:r>
     </w:p>
     <w:sectPr>
       <w:pgSz w:w="12240" w:h="15840"/>
@@ -115,6 +336,127 @@
     </w:sectPr>
   </w:body>
 </w:document>
+</file>
+
+<file path=word/numbering.xml><?xml version="1.0" encoding="utf-8"?>
+<w:numbering xmlns:wpc="http://schemas.microsoft.com/office/word/2010/wordprocessingCanvas" xmlns:cx="http://schemas.microsoft.com/office/drawing/2014/chartex" xmlns:cx1="http://schemas.microsoft.com/office/drawing/2015/9/8/chartex" xmlns:cx2="http://schemas.microsoft.com/office/drawing/2015/10/21/chartex" xmlns:cx3="http://schemas.microsoft.com/office/drawing/2016/5/9/chartex" xmlns:cx4="http://schemas.microsoft.com/office/drawing/2016/5/10/chartex" xmlns:cx5="http://schemas.microsoft.com/office/drawing/2016/5/11/chartex" xmlns:cx6="http://schemas.microsoft.com/office/drawing/2016/5/12/chartex" xmlns:cx7="http://schemas.microsoft.com/office/drawing/2016/5/13/chartex" xmlns:cx8="http://schemas.microsoft.com/office/drawing/2016/5/14/chartex" xmlns:mc="http://schemas.openxmlformats.org/markup-compatibility/2006" xmlns:aink="http://schemas.microsoft.com/office/drawing/2016/ink" xmlns:am3d="http://schemas.microsoft.com/office/drawing/2017/model3d" xmlns:o="urn:schemas-microsoft-com:office:office" xmlns:r="http://schemas.openxmlformats.org/officeDocument/2006/relationships" xmlns:m="http://schemas.openxmlformats.org/officeDocument/2006/math" xmlns:v="urn:schemas-microsoft-com:vml" xmlns:wp14="http://schemas.microsoft.com/office/word/2010/wordprocessingDrawing" xmlns:wp="http://schemas.openxmlformats.org/drawingml/2006/wordprocessingDrawing" xmlns:w10="urn:schemas-microsoft-com:office:word" xmlns:w="http://schemas.openxmlformats.org/wordprocessingml/2006/main" xmlns:w14="http://schemas.microsoft.com/office/word/2010/wordml" xmlns:w15="http://schemas.microsoft.com/office/word/2012/wordml" xmlns:w16cid="http://schemas.microsoft.com/office/word/2016/wordml/cid" xmlns:w16se="http://schemas.microsoft.com/office/word/2015/wordml/symex" xmlns:wpg="http://schemas.microsoft.com/office/word/2010/wordprocessingGroup" xmlns:wpi="http://schemas.microsoft.com/office/word/2010/wordprocessingInk" xmlns:wne="http://schemas.microsoft.com/office/word/2006/wordml" xmlns:wps="http://schemas.microsoft.com/office/word/2010/wordprocessingShape" mc:Ignorable="w14 w15 w16se w16cid wp14">
+  <w:abstractNum w:abstractNumId="0" w15:restartNumberingAfterBreak="0">
+    <w:nsid w:val="542A20CC"/>
+    <w:multiLevelType w:val="hybridMultilevel"/>
+    <w:tmpl w:val="E0A23CA6"/>
+    <w:lvl w:ilvl="0" w:tplc="04090001">
+      <w:start w:val="1"/>
+      <w:numFmt w:val="bullet"/>
+      <w:lvlText w:val=""/>
+      <w:lvlJc w:val="left"/>
+      <w:pPr>
+        <w:ind w:left="720" w:hanging="360"/>
+      </w:pPr>
+      <w:rPr>
+        <w:rFonts w:ascii="Symbol" w:hAnsi="Symbol" w:hint="default"/>
+      </w:rPr>
+    </w:lvl>
+    <w:lvl w:ilvl="1" w:tplc="04090003" w:tentative="1">
+      <w:start w:val="1"/>
+      <w:numFmt w:val="bullet"/>
+      <w:lvlText w:val="o"/>
+      <w:lvlJc w:val="left"/>
+      <w:pPr>
+        <w:ind w:left="1440" w:hanging="360"/>
+      </w:pPr>
+      <w:rPr>
+        <w:rFonts w:ascii="Courier New" w:hAnsi="Courier New" w:cs="Courier New" w:hint="default"/>
+      </w:rPr>
+    </w:lvl>
+    <w:lvl w:ilvl="2" w:tplc="04090005" w:tentative="1">
+      <w:start w:val="1"/>
+      <w:numFmt w:val="bullet"/>
+      <w:lvlText w:val=""/>
+      <w:lvlJc w:val="left"/>
+      <w:pPr>
+        <w:ind w:left="2160" w:hanging="360"/>
+      </w:pPr>
+      <w:rPr>
+        <w:rFonts w:ascii="Wingdings" w:hAnsi="Wingdings" w:hint="default"/>
+      </w:rPr>
+    </w:lvl>
+    <w:lvl w:ilvl="3" w:tplc="04090001" w:tentative="1">
+      <w:start w:val="1"/>
+      <w:numFmt w:val="bullet"/>
+      <w:lvlText w:val=""/>
+      <w:lvlJc w:val="left"/>
+      <w:pPr>
+        <w:ind w:left="2880" w:hanging="360"/>
+      </w:pPr>
+      <w:rPr>
+        <w:rFonts w:ascii="Symbol" w:hAnsi="Symbol" w:hint="default"/>
+      </w:rPr>
+    </w:lvl>
+    <w:lvl w:ilvl="4" w:tplc="04090003" w:tentative="1">
+      <w:start w:val="1"/>
+      <w:numFmt w:val="bullet"/>
+      <w:lvlText w:val="o"/>
+      <w:lvlJc w:val="left"/>
+      <w:pPr>
+        <w:ind w:left="3600" w:hanging="360"/>
+      </w:pPr>
+      <w:rPr>
+        <w:rFonts w:ascii="Courier New" w:hAnsi="Courier New" w:cs="Courier New" w:hint="default"/>
+      </w:rPr>
+    </w:lvl>
+    <w:lvl w:ilvl="5" w:tplc="04090005" w:tentative="1">
+      <w:start w:val="1"/>
+      <w:numFmt w:val="bullet"/>
+      <w:lvlText w:val=""/>
+      <w:lvlJc w:val="left"/>
+      <w:pPr>
+        <w:ind w:left="4320" w:hanging="360"/>
+      </w:pPr>
+      <w:rPr>
+        <w:rFonts w:ascii="Wingdings" w:hAnsi="Wingdings" w:hint="default"/>
+      </w:rPr>
+    </w:lvl>
+    <w:lvl w:ilvl="6" w:tplc="04090001" w:tentative="1">
+      <w:start w:val="1"/>
+      <w:numFmt w:val="bullet"/>
+      <w:lvlText w:val=""/>
+      <w:lvlJc w:val="left"/>
+      <w:pPr>
+        <w:ind w:left="5040" w:hanging="360"/>
+      </w:pPr>
+      <w:rPr>
+        <w:rFonts w:ascii="Symbol" w:hAnsi="Symbol" w:hint="default"/>
+      </w:rPr>
+    </w:lvl>
+    <w:lvl w:ilvl="7" w:tplc="04090003" w:tentative="1">
+      <w:start w:val="1"/>
+      <w:numFmt w:val="bullet"/>
+      <w:lvlText w:val="o"/>
+      <w:lvlJc w:val="left"/>
+      <w:pPr>
+        <w:ind w:left="5760" w:hanging="360"/>
+      </w:pPr>
+      <w:rPr>
+        <w:rFonts w:ascii="Courier New" w:hAnsi="Courier New" w:cs="Courier New" w:hint="default"/>
+      </w:rPr>
+    </w:lvl>
+    <w:lvl w:ilvl="8" w:tplc="04090005" w:tentative="1">
+      <w:start w:val="1"/>
+      <w:numFmt w:val="bullet"/>
+      <w:lvlText w:val=""/>
+      <w:lvlJc w:val="left"/>
+      <w:pPr>
+        <w:ind w:left="6480" w:hanging="360"/>
+      </w:pPr>
+      <w:rPr>
+        <w:rFonts w:ascii="Wingdings" w:hAnsi="Wingdings" w:hint="default"/>
+      </w:rPr>
+    </w:lvl>
+  </w:abstractNum>
+  <w:num w:numId="1">
+    <w:abstractNumId w:val="0"/>
+  </w:num>
+</w:numbering>
 </file>
 
 <file path=word/styles.xml><?xml version="1.0" encoding="utf-8"?>
@@ -538,6 +880,17 @@
     <w:semiHidden/>
     <w:unhideWhenUsed/>
   </w:style>
+  <w:style w:type="paragraph" w:styleId="ListParagraph">
+    <w:name w:val="List Paragraph"/>
+    <w:basedOn w:val="Normal"/>
+    <w:uiPriority w:val="34"/>
+    <w:qFormat/>
+    <w:rsid w:val="008D4CA5"/>
+    <w:pPr>
+      <w:ind w:left="720"/>
+      <w:contextualSpacing/>
+    </w:pPr>
+  </w:style>
 </w:styles>
 </file>
 

--- a/UserDocumentation/operation.docx
+++ b/UserDocumentation/operation.docx
@@ -18,27 +18,13 @@
         <w:rPr>
           <w:b/>
         </w:rPr>
-        <w:t>Alpha</w:t>
-      </w:r>
-      <w:r>
-        <w:rPr>
-          <w:b/>
-        </w:rPr>
-        <w:t xml:space="preserve"> of the </w:t>
-      </w:r>
-      <w:proofErr w:type="spellStart"/>
-      <w:r>
-        <w:rPr>
-          <w:b/>
-        </w:rPr>
-        <w:t>ServiceOrders</w:t>
-      </w:r>
-      <w:proofErr w:type="spellEnd"/>
-      <w:r>
-        <w:rPr>
-          <w:b/>
-        </w:rPr>
-        <w:t xml:space="preserve"> web application.</w:t>
+        <w:t>Beta</w:t>
+      </w:r>
+      <w:r>
+        <w:rPr>
+          <w:b/>
+        </w:rPr>
+        <w:t xml:space="preserve"> of the ServiceOrders web application.</w:t>
       </w:r>
     </w:p>
     <w:p/>
@@ -59,25 +45,18 @@
     <w:p/>
     <w:p>
       <w:r>
-        <w:t>Install .NET Core 2.0.0 SDK or later.</w:t>
-      </w:r>
-    </w:p>
-    <w:p>
-      <w:r>
-        <w:t>Install Visual Studio 2017 version 15.3 or later with t</w:t>
-      </w:r>
-      <w:r>
-        <w:t>he ASP.NET and web development workload</w:t>
+        <w:t xml:space="preserve">Modern web browser updated to the </w:t>
+      </w:r>
+      <w:r>
+        <w:t>latest</w:t>
+      </w:r>
+      <w:r>
+        <w:t xml:space="preserve"> version (tested in Microsoft Edge and Google Chrome)</w:t>
       </w:r>
       <w:r>
         <w:t>.</w:t>
       </w:r>
     </w:p>
-    <w:p>
-      <w:r>
-        <w:t>Unzip the project files.</w:t>
-      </w:r>
-    </w:p>
     <w:p/>
     <w:p>
       <w:r>
@@ -96,93 +75,47 @@
     <w:p/>
     <w:p>
       <w:r>
-        <w:t>In Visual Studio, from the File menu, select Open &gt; Project/Solution</w:t>
-      </w:r>
+        <w:t xml:space="preserve">Click the following link or copy it into your browser of choice: </w:t>
+      </w:r>
+      <w:hyperlink r:id="rId5" w:history="1">
+        <w:r>
+          <w:rPr>
+            <w:rStyle w:val="Hyperlink"/>
+          </w:rPr>
+          <w:t>http://serviceorders.azurewebsites.net/</w:t>
+        </w:r>
+      </w:hyperlink>
     </w:p>
     <w:p/>
     <w:p>
-      <w:r>
-        <w:t>Navigate to where the project files are saved and open the ServiceOrders.sln file.</w:t>
+      <w:pPr>
+        <w:rPr>
+          <w:b/>
+        </w:rPr>
+      </w:pPr>
+      <w:r>
+        <w:rPr>
+          <w:b/>
+        </w:rPr>
+        <w:t>Key Parts.</w:t>
       </w:r>
     </w:p>
     <w:p/>
     <w:p>
       <w:r>
-        <w:t>When the solution has finished loading, select Build Solution from the Build menu.</w:t>
+        <w:t>All the key files are</w:t>
+      </w:r>
+      <w:r>
+        <w:t xml:space="preserve"> </w:t>
+      </w:r>
+      <w:r>
+        <w:t>in ServiceOrders\ServiceOrders\</w:t>
       </w:r>
     </w:p>
     <w:p/>
     <w:p>
       <w:r>
-        <w:t>Once the build has succeeded, select Start Without Debugging from the Debug menu.</w:t>
-      </w:r>
-    </w:p>
-    <w:p/>
-    <w:p>
-      <w:r>
-        <w:t>The web application will load in your browser and you can explore the application.</w:t>
-      </w:r>
-    </w:p>
-    <w:p/>
-    <w:p>
-      <w:pPr>
-        <w:rPr>
-          <w:b/>
-        </w:rPr>
-      </w:pPr>
-      <w:r>
-        <w:rPr>
-          <w:b/>
-        </w:rPr>
-        <w:t>Key Parts.</w:t>
-      </w:r>
-    </w:p>
-    <w:p/>
-    <w:p>
-      <w:r>
-        <w:t xml:space="preserve">All the key files are in </w:t>
-      </w:r>
-      <w:proofErr w:type="spellStart"/>
-      <w:r>
-        <w:t>ServiceOrders</w:t>
-      </w:r>
-      <w:proofErr w:type="spellEnd"/>
-      <w:r>
-        <w:t>\</w:t>
-      </w:r>
-      <w:proofErr w:type="spellStart"/>
-      <w:r>
-        <w:t>ServiceOrders</w:t>
-      </w:r>
-      <w:proofErr w:type="spellEnd"/>
-      <w:r>
-        <w:t>\</w:t>
-      </w:r>
-    </w:p>
-    <w:p/>
-    <w:p>
-      <w:r>
         <w:t>The Models, Views, and Controllers are all in their appropriate folders.</w:t>
-      </w:r>
-    </w:p>
-    <w:p/>
-    <w:p>
-      <w:r>
-        <w:t xml:space="preserve">The </w:t>
-      </w:r>
-      <w:proofErr w:type="spellStart"/>
-      <w:r>
-        <w:t>DbInitializer.cs</w:t>
-      </w:r>
-      <w:proofErr w:type="spellEnd"/>
-      <w:r>
-        <w:t xml:space="preserve"> file in the Data folder will seed the database with sample data the first time the project is debugged.</w:t>
-      </w:r>
-    </w:p>
-    <w:p/>
-    <w:p>
-      <w:r>
-        <w:t>Once the project has been debugged, the database can be accessed using the SQL Server Object Explorer in Visual Studio.</w:t>
       </w:r>
     </w:p>
     <w:p/>
@@ -204,7 +137,7 @@
         </w:numPr>
       </w:pPr>
       <w:r>
-        <w:t>Edited the detail page for Customers to display a table of Service Orders for that customer.</w:t>
+        <w:t>Created the App Service in Azure.</w:t>
       </w:r>
     </w:p>
     <w:p>
@@ -216,7 +149,7 @@
         </w:numPr>
       </w:pPr>
       <w:r>
-        <w:t>Edited the detail page for Service Orders to show Customer name instead of ID.</w:t>
+        <w:t>Created the SQL Server in Azure.</w:t>
       </w:r>
     </w:p>
     <w:p>
@@ -228,23 +161,7 @@
         </w:numPr>
       </w:pPr>
       <w:r>
-        <w:t xml:space="preserve">Edited the </w:t>
-      </w:r>
-      <w:proofErr w:type="spellStart"/>
-      <w:r>
-        <w:t>CustomersController</w:t>
-      </w:r>
-      <w:proofErr w:type="spellEnd"/>
-      <w:r>
-        <w:t xml:space="preserve"> Create method by removing </w:t>
-      </w:r>
-      <w:proofErr w:type="spellStart"/>
-      <w:r>
-        <w:t>CustomerID</w:t>
-      </w:r>
-      <w:proofErr w:type="spellEnd"/>
-      <w:r>
-        <w:t xml:space="preserve"> from the Bind attribute and adding exception handling.</w:t>
+        <w:t>Created the SQL Database in Azure.</w:t>
       </w:r>
     </w:p>
     <w:p>
@@ -256,28 +173,15 @@
         </w:numPr>
       </w:pPr>
       <w:r>
-        <w:t xml:space="preserve">Edited the </w:t>
+        <w:t xml:space="preserve">Edited the connection string in </w:t>
       </w:r>
       <w:proofErr w:type="spellStart"/>
-      <w:r>
-        <w:t>CustomersController</w:t>
+      <w:proofErr w:type="gramStart"/>
+      <w:r>
+        <w:t>appsetting.json</w:t>
       </w:r>
       <w:proofErr w:type="spellEnd"/>
-      <w:r>
-        <w:t xml:space="preserve"> Index</w:t>
-      </w:r>
-      <w:r>
-        <w:t xml:space="preserve"> method </w:t>
-      </w:r>
-      <w:r>
-        <w:t xml:space="preserve">and Customer Index view </w:t>
-      </w:r>
-      <w:r>
-        <w:t>by</w:t>
-      </w:r>
-      <w:r>
-        <w:t xml:space="preserve"> enabling rearranging the order by last name or email.</w:t>
-      </w:r>
+      <w:proofErr w:type="gramEnd"/>
     </w:p>
     <w:p>
       <w:pPr>
@@ -288,44 +192,76 @@
         </w:numPr>
       </w:pPr>
       <w:r>
-        <w:t xml:space="preserve">Edited the </w:t>
-      </w:r>
-      <w:proofErr w:type="spellStart"/>
-      <w:r>
-        <w:t>CustomersController</w:t>
-      </w:r>
-      <w:proofErr w:type="spellEnd"/>
-      <w:r>
-        <w:t xml:space="preserve"> Index method and Customer Index view by </w:t>
-      </w:r>
-      <w:r>
-        <w:t>implementing a search box to search by customer’s name</w:t>
+        <w:t>Published the application to Azure.</w:t>
+      </w:r>
+    </w:p>
+    <w:p>
+      <w:pPr>
+        <w:pStyle w:val="ListParagraph"/>
+        <w:numPr>
+          <w:ilvl w:val="0"/>
+          <w:numId w:val="1"/>
+        </w:numPr>
+      </w:pPr>
+      <w:r>
+        <w:t>Re</w:t>
+      </w:r>
+      <w:r>
+        <w:t>stricted access to customer and service order information to registered users.</w:t>
+      </w:r>
+    </w:p>
+    <w:p>
+      <w:pPr>
+        <w:pStyle w:val="ListParagraph"/>
+        <w:numPr>
+          <w:ilvl w:val="0"/>
+          <w:numId w:val="1"/>
+        </w:numPr>
+      </w:pPr>
+      <w:r>
+        <w:t>Edited Home and About views.</w:t>
+      </w:r>
+    </w:p>
+    <w:p>
+      <w:pPr>
+        <w:pStyle w:val="ListParagraph"/>
+      </w:pPr>
+    </w:p>
+    <w:p>
+      <w:r>
+        <w:rPr>
+          <w:b/>
+        </w:rPr>
+        <w:t>Status</w:t>
+      </w:r>
+      <w:r>
+        <w:rPr>
+          <w:b/>
+        </w:rPr>
+        <w:t>.</w:t>
+      </w:r>
+    </w:p>
+    <w:p/>
+    <w:p>
+      <w:r>
+        <w:t xml:space="preserve">The project is </w:t>
+      </w:r>
+      <w:r>
+        <w:t>nearly finished</w:t>
+      </w:r>
+      <w:r>
+        <w:t xml:space="preserve">. The project is currently on schedule with the framework established, the database established, the Location Services </w:t>
+      </w:r>
+      <w:r>
+        <w:t>functioning, and everything deployed online</w:t>
+      </w:r>
+      <w:r>
+        <w:t>. There are currently no road</w:t>
       </w:r>
       <w:bookmarkStart w:id="0" w:name="_GoBack"/>
       <w:bookmarkEnd w:id="0"/>
       <w:r>
-        <w:t>.</w:t>
-      </w:r>
-    </w:p>
-    <w:p/>
-    <w:p>
-      <w:r>
-        <w:rPr>
-          <w:b/>
-        </w:rPr>
-        <w:t>Status</w:t>
-      </w:r>
-      <w:r>
-        <w:rPr>
-          <w:b/>
-        </w:rPr>
-        <w:t>.</w:t>
-      </w:r>
-    </w:p>
-    <w:p/>
-    <w:p>
-      <w:r>
-        <w:t>The project is progressing nicely. The project is currently on schedule with the initial framework established, the database established, and the Location Services functioning. There are currently no roadblocks to development. Next steps include refining the user interface and restricting access to the site with login credentials.</w:t>
+        <w:t>blocks to development. Next steps include refining the user interface.</w:t>
       </w:r>
     </w:p>
     <w:sectPr>
@@ -891,6 +827,29 @@
       <w:contextualSpacing/>
     </w:pPr>
   </w:style>
+  <w:style w:type="character" w:styleId="Hyperlink">
+    <w:name w:val="Hyperlink"/>
+    <w:basedOn w:val="DefaultParagraphFont"/>
+    <w:uiPriority w:val="99"/>
+    <w:unhideWhenUsed/>
+    <w:rsid w:val="001532F4"/>
+    <w:rPr>
+      <w:color w:val="0563C1" w:themeColor="hyperlink"/>
+      <w:u w:val="single"/>
+    </w:rPr>
+  </w:style>
+  <w:style w:type="character" w:styleId="UnresolvedMention">
+    <w:name w:val="Unresolved Mention"/>
+    <w:basedOn w:val="DefaultParagraphFont"/>
+    <w:uiPriority w:val="99"/>
+    <w:semiHidden/>
+    <w:unhideWhenUsed/>
+    <w:rsid w:val="001532F4"/>
+    <w:rPr>
+      <w:color w:val="808080"/>
+      <w:shd w:val="clear" w:color="auto" w:fill="E6E6E6"/>
+    </w:rPr>
+  </w:style>
 </w:styles>
 </file>
 

--- a/UserDocumentation/operation.docx
+++ b/UserDocumentation/operation.docx
@@ -18,7 +18,7 @@
         <w:rPr>
           <w:b/>
         </w:rPr>
-        <w:t>Beta</w:t>
+        <w:t>Release</w:t>
       </w:r>
       <w:r>
         <w:rPr>
@@ -137,7 +137,17 @@
         </w:numPr>
       </w:pPr>
       <w:r>
-        <w:t>Created the App Service in Azure.</w:t>
+        <w:t xml:space="preserve">Edited the connection string in </w:t>
+      </w:r>
+      <w:proofErr w:type="spellStart"/>
+      <w:proofErr w:type="gramStart"/>
+      <w:r>
+        <w:t>appsetting.json</w:t>
+      </w:r>
+      <w:proofErr w:type="spellEnd"/>
+      <w:proofErr w:type="gramEnd"/>
+      <w:r>
+        <w:t xml:space="preserve"> to change the password.</w:t>
       </w:r>
     </w:p>
     <w:p>
@@ -149,7 +159,39 @@
         </w:numPr>
       </w:pPr>
       <w:r>
-        <w:t>Created the SQL Server in Azure.</w:t>
+        <w:t xml:space="preserve">Edited the </w:t>
+      </w:r>
+      <w:proofErr w:type="spellStart"/>
+      <w:r>
+        <w:t>ServiceOrder</w:t>
+      </w:r>
+      <w:r>
+        <w:t>sController</w:t>
+      </w:r>
+      <w:proofErr w:type="spellEnd"/>
+      <w:r>
+        <w:t xml:space="preserve"> </w:t>
+      </w:r>
+      <w:r>
+        <w:t>so that</w:t>
+      </w:r>
+      <w:r>
+        <w:t xml:space="preserve"> </w:t>
+      </w:r>
+      <w:r>
+        <w:t xml:space="preserve">service orders </w:t>
+      </w:r>
+      <w:r>
+        <w:t xml:space="preserve">can </w:t>
+      </w:r>
+      <w:r>
+        <w:t xml:space="preserve">be created </w:t>
+      </w:r>
+      <w:r>
+        <w:t xml:space="preserve">and edited </w:t>
+      </w:r>
+      <w:r>
+        <w:t>by selecting customer’s names instead of their Customer ID.</w:t>
       </w:r>
     </w:p>
     <w:p>
@@ -161,7 +203,21 @@
         </w:numPr>
       </w:pPr>
       <w:r>
-        <w:t>Created the SQL Database in Azure.</w:t>
+        <w:t xml:space="preserve">Edited the ServiceOrders&gt;Create view to </w:t>
+      </w:r>
+      <w:r>
+        <w:t xml:space="preserve">change the </w:t>
+      </w:r>
+      <w:proofErr w:type="spellStart"/>
+      <w:r>
+        <w:t>CustomerID</w:t>
+      </w:r>
+      <w:proofErr w:type="spellEnd"/>
+      <w:r>
+        <w:t xml:space="preserve"> label to Customer</w:t>
+      </w:r>
+      <w:r>
+        <w:t>.</w:t>
       </w:r>
     </w:p>
     <w:p>
@@ -173,15 +229,16 @@
         </w:numPr>
       </w:pPr>
       <w:r>
-        <w:t xml:space="preserve">Edited the connection string in </w:t>
+        <w:t xml:space="preserve">Edited the ServiceOrders&gt;Edit view to change the </w:t>
       </w:r>
       <w:proofErr w:type="spellStart"/>
-      <w:proofErr w:type="gramStart"/>
-      <w:r>
-        <w:t>appsetting.json</w:t>
+      <w:r>
+        <w:t>CustomerID</w:t>
       </w:r>
       <w:proofErr w:type="spellEnd"/>
-      <w:proofErr w:type="gramEnd"/>
+      <w:r>
+        <w:t xml:space="preserve"> label to Customer.</w:t>
+      </w:r>
     </w:p>
     <w:p>
       <w:pPr>
@@ -192,7 +249,15 @@
         </w:numPr>
       </w:pPr>
       <w:r>
-        <w:t>Published the application to Azure.</w:t>
+        <w:t xml:space="preserve">Edited the ServiceOrders&gt;Details view to display the </w:t>
+      </w:r>
+      <w:proofErr w:type="spellStart"/>
+      <w:r>
+        <w:t>ServiceOrderID</w:t>
+      </w:r>
+      <w:proofErr w:type="spellEnd"/>
+      <w:r>
+        <w:t>.</w:t>
       </w:r>
     </w:p>
     <w:p>
@@ -204,28 +269,23 @@
         </w:numPr>
       </w:pPr>
       <w:r>
-        <w:t>Re</w:t>
-      </w:r>
-      <w:r>
-        <w:t>stricted access to customer and service order information to registered users.</w:t>
+        <w:t xml:space="preserve">Edited the ServiceOrders&gt;Delete view to display the </w:t>
+      </w:r>
+      <w:proofErr w:type="spellStart"/>
+      <w:r>
+        <w:t>ServiceOrderID</w:t>
+      </w:r>
+      <w:proofErr w:type="spellEnd"/>
+      <w:r>
+        <w:t>.</w:t>
       </w:r>
     </w:p>
     <w:p>
       <w:pPr>
         <w:pStyle w:val="ListParagraph"/>
-        <w:numPr>
-          <w:ilvl w:val="0"/>
-          <w:numId w:val="1"/>
-        </w:numPr>
-      </w:pPr>
-      <w:r>
-        <w:t>Edited Home and About views.</w:t>
-      </w:r>
-    </w:p>
-    <w:p>
-      <w:pPr>
-        <w:pStyle w:val="ListParagraph"/>
-      </w:pPr>
+      </w:pPr>
+      <w:bookmarkStart w:id="0" w:name="_GoBack"/>
+      <w:bookmarkEnd w:id="0"/>
     </w:p>
     <w:p>
       <w:r>
@@ -247,21 +307,19 @@
         <w:t xml:space="preserve">The project is </w:t>
       </w:r>
       <w:r>
-        <w:t>nearly finished</w:t>
-      </w:r>
-      <w:r>
-        <w:t xml:space="preserve">. The project is currently on schedule with the framework established, the database established, the Location Services </w:t>
-      </w:r>
-      <w:r>
-        <w:t>functioning, and everything deployed online</w:t>
-      </w:r>
-      <w:r>
-        <w:t>. There are currently no road</w:t>
-      </w:r>
-      <w:bookmarkStart w:id="0" w:name="_GoBack"/>
-      <w:bookmarkEnd w:id="0"/>
-      <w:r>
-        <w:t>blocks to development. Next steps include refining the user interface.</w:t>
+        <w:t>finished</w:t>
+      </w:r>
+      <w:r>
+        <w:t xml:space="preserve"> and meets release criteria</w:t>
+      </w:r>
+      <w:r>
+        <w:t xml:space="preserve">. </w:t>
+      </w:r>
+      <w:r>
+        <w:t>There are no known bugs or issues</w:t>
+      </w:r>
+      <w:r>
+        <w:t>.</w:t>
       </w:r>
     </w:p>
     <w:sectPr>
